--- a/PDFs/Juego de instrucciones implementadas.docx
+++ b/PDFs/Juego de instrucciones implementadas.docx
@@ -83,10 +83,17 @@
       <w:r>
         <w:t>Salto</w:t>
       </w:r>
+      <w:r>
+        <w:t>s</w:t>
+      </w:r>
     </w:p>
     <w:p>
       <w:pPr>
         <w:pStyle w:val="Ttulo2"/>
+        <w:numPr>
+          <w:ilvl w:val="0"/>
+          <w:numId w:val="15"/>
+        </w:numPr>
       </w:pPr>
       <w:r>
         <w:t>Operaciones con inmediatos:</w:t>
@@ -2090,7 +2097,6 @@
                 <w:lang w:eastAsia="es-ES"/>
               </w:rPr>
             </w:pPr>
-            <w:proofErr w:type="spellStart"/>
             <w:r>
               <w:rPr>
                 <w:rFonts w:ascii="Calibri" w:eastAsia="Times New Roman" w:hAnsi="Calibri" w:cs="Calibri"/>
@@ -2099,7 +2105,6 @@
               </w:rPr>
               <w:t>Rd</w:t>
             </w:r>
-            <w:proofErr w:type="spellEnd"/>
           </w:p>
         </w:tc>
         <w:tc>
@@ -2230,7 +2235,6 @@
                 <w:lang w:eastAsia="es-ES"/>
               </w:rPr>
             </w:pPr>
-            <w:proofErr w:type="spellStart"/>
             <w:r>
               <w:rPr>
                 <w:rFonts w:ascii="Calibri" w:eastAsia="Times New Roman" w:hAnsi="Calibri" w:cs="Calibri"/>
@@ -2239,7 +2243,6 @@
               </w:rPr>
               <w:t>Rd</w:t>
             </w:r>
-            <w:proofErr w:type="spellEnd"/>
           </w:p>
         </w:tc>
         <w:tc>
@@ -2387,13 +2390,7 @@
         <w:ind w:left="1428"/>
       </w:pPr>
       <w:r>
-        <w:t>I</w:t>
-      </w:r>
-      <w:r>
-        <w:t>:imm3:imm8</w:t>
-      </w:r>
-      <w:r>
-        <w:t xml:space="preserve"> : Número i</w:t>
+        <w:t>I:imm3:imm8 : Número i</w:t>
       </w:r>
       <w:r>
         <w:t>nmediato</w:t>
@@ -2436,13 +2433,8 @@
         </w:numPr>
         <w:ind w:left="1428"/>
       </w:pPr>
-      <w:proofErr w:type="spellStart"/>
-      <w:r>
-        <w:t>Rd</w:t>
-      </w:r>
-      <w:proofErr w:type="spellEnd"/>
-      <w:r>
-        <w:t xml:space="preserve">: </w:t>
+      <w:r>
+        <w:t xml:space="preserve">Rd: </w:t>
       </w:r>
       <w:r>
         <w:t>Registro destino</w:t>
@@ -2549,13 +2541,7 @@
         <w:ind w:left="1428"/>
       </w:pPr>
       <w:r>
-        <w:t>I:imm3:imm8 : Número inmediato de 1</w:t>
-      </w:r>
-      <w:r>
-        <w:t>6</w:t>
-      </w:r>
-      <w:r>
-        <w:t xml:space="preserve"> bits </w:t>
+        <w:t xml:space="preserve">I:imm3:imm8 : Número inmediato de 16 bits </w:t>
       </w:r>
       <w:r>
         <w:tab/>
@@ -2570,19 +2556,8 @@
         </w:numPr>
         <w:ind w:left="1428"/>
       </w:pPr>
-      <w:proofErr w:type="spellStart"/>
-      <w:r>
-        <w:t>Rd</w:t>
-      </w:r>
-      <w:proofErr w:type="spellEnd"/>
-      <w:r>
-        <w:t>: Registro destino</w:t>
-      </w:r>
-      <w:r>
-        <w:t xml:space="preserve"> de la operación</w:t>
-      </w:r>
-      <w:r>
-        <w:t>.</w:t>
+      <w:r>
+        <w:t>Rd: Registro destino de la operación.</w:t>
       </w:r>
     </w:p>
     <w:p>
@@ -2600,7 +2575,35 @@
     </w:p>
     <w:p>
       <w:pPr>
+        <w:pStyle w:val="Prrafodelista"/>
+        <w:keepNext/>
+        <w:keepLines/>
+        <w:numPr>
+          <w:ilvl w:val="0"/>
+          <w:numId w:val="18"/>
+        </w:numPr>
+        <w:spacing w:before="200" w:after="0"/>
+        <w:contextualSpacing w:val="0"/>
+        <w:outlineLvl w:val="1"/>
+        <w:rPr>
+          <w:rFonts w:ascii="Calibri" w:eastAsia="Times New Roman" w:hAnsi="Calibri" w:cs="Calibri"/>
+          <w:b/>
+          <w:bCs/>
+          <w:vanish/>
+          <w:color w:val="000000"/>
+          <w:sz w:val="26"/>
+          <w:szCs w:val="26"/>
+          <w:lang w:eastAsia="es-ES"/>
+        </w:rPr>
+      </w:pPr>
+    </w:p>
+    <w:p>
+      <w:pPr>
         <w:pStyle w:val="Ttulo2"/>
+        <w:numPr>
+          <w:ilvl w:val="0"/>
+          <w:numId w:val="18"/>
+        </w:numPr>
       </w:pPr>
       <w:r>
         <w:rPr>
@@ -3440,25 +3443,7 @@
                 <w:color w:val="000000"/>
                 <w:lang w:eastAsia="es-ES"/>
               </w:rPr>
-              <w:t xml:space="preserve">Procesado de datos: </w:t>
-            </w:r>
-            <w:proofErr w:type="spellStart"/>
-            <w:r>
-              <w:rPr>
-                <w:rFonts w:ascii="Calibri" w:eastAsia="Times New Roman" w:hAnsi="Calibri" w:cs="Calibri"/>
-                <w:color w:val="000000"/>
-                <w:lang w:eastAsia="es-ES"/>
-              </w:rPr>
-              <w:t>Desp</w:t>
-            </w:r>
-            <w:proofErr w:type="spellEnd"/>
-            <w:r>
-              <w:rPr>
-                <w:rFonts w:ascii="Calibri" w:eastAsia="Times New Roman" w:hAnsi="Calibri" w:cs="Calibri"/>
-                <w:color w:val="000000"/>
-                <w:lang w:eastAsia="es-ES"/>
-              </w:rPr>
-              <w:t>. constante</w:t>
+              <w:t>Procesado de datos: Desp. constante</w:t>
             </w:r>
           </w:p>
         </w:tc>
@@ -4230,25 +4215,7 @@
                 <w:color w:val="000000"/>
                 <w:lang w:eastAsia="es-ES"/>
               </w:rPr>
-              <w:t xml:space="preserve">Procesado de datos: </w:t>
-            </w:r>
-            <w:proofErr w:type="spellStart"/>
-            <w:r>
-              <w:rPr>
-                <w:rFonts w:ascii="Calibri" w:eastAsia="Times New Roman" w:hAnsi="Calibri" w:cs="Calibri"/>
-                <w:color w:val="000000"/>
-                <w:lang w:eastAsia="es-ES"/>
-              </w:rPr>
-              <w:t>Desp</w:t>
-            </w:r>
-            <w:proofErr w:type="spellEnd"/>
-            <w:r>
-              <w:rPr>
-                <w:rFonts w:ascii="Calibri" w:eastAsia="Times New Roman" w:hAnsi="Calibri" w:cs="Calibri"/>
-                <w:color w:val="000000"/>
-                <w:lang w:eastAsia="es-ES"/>
-              </w:rPr>
-              <w:t>. constante</w:t>
+              <w:t>Procesado de datos: Desp. constante</w:t>
             </w:r>
           </w:p>
         </w:tc>
@@ -4328,23 +4295,13 @@
                 <w:lang w:eastAsia="es-ES"/>
               </w:rPr>
             </w:pPr>
-            <w:proofErr w:type="spellStart"/>
-            <w:r>
-              <w:rPr>
-                <w:rFonts w:ascii="Calibri" w:eastAsia="Times New Roman" w:hAnsi="Calibri" w:cs="Calibri"/>
-                <w:color w:val="000000"/>
-                <w:lang w:eastAsia="es-ES"/>
-              </w:rPr>
-              <w:t>Rd</w:t>
-            </w:r>
-            <w:proofErr w:type="spellEnd"/>
-            <w:r>
-              <w:rPr>
-                <w:rFonts w:ascii="Calibri" w:eastAsia="Times New Roman" w:hAnsi="Calibri" w:cs="Calibri"/>
-                <w:color w:val="000000"/>
-                <w:lang w:eastAsia="es-ES"/>
-              </w:rPr>
-              <w:t xml:space="preserve"> </w:t>
+            <w:r>
+              <w:rPr>
+                <w:rFonts w:ascii="Calibri" w:eastAsia="Times New Roman" w:hAnsi="Calibri" w:cs="Calibri"/>
+                <w:color w:val="000000"/>
+                <w:lang w:eastAsia="es-ES"/>
+              </w:rPr>
+              <w:t xml:space="preserve">Rd </w:t>
             </w:r>
           </w:p>
         </w:tc>
@@ -4396,7 +4353,6 @@
                 <w:lang w:eastAsia="es-ES"/>
               </w:rPr>
             </w:pPr>
-            <w:proofErr w:type="spellStart"/>
             <w:r>
               <w:rPr>
                 <w:rFonts w:ascii="Calibri" w:eastAsia="Times New Roman" w:hAnsi="Calibri" w:cs="Calibri"/>
@@ -4405,7 +4361,6 @@
               </w:rPr>
               <w:t>type</w:t>
             </w:r>
-            <w:proofErr w:type="spellEnd"/>
           </w:p>
         </w:tc>
         <w:tc>
@@ -4427,7 +4382,6 @@
                 <w:lang w:eastAsia="es-ES"/>
               </w:rPr>
             </w:pPr>
-            <w:proofErr w:type="spellStart"/>
             <w:r>
               <w:rPr>
                 <w:rFonts w:ascii="Calibri" w:eastAsia="Times New Roman" w:hAnsi="Calibri" w:cs="Calibri"/>
@@ -4436,7 +4390,6 @@
               </w:rPr>
               <w:t>Rm</w:t>
             </w:r>
-            <w:proofErr w:type="spellEnd"/>
           </w:p>
         </w:tc>
       </w:tr>
@@ -4487,12 +4440,8 @@
         <w:t xml:space="preserve"> sobre </w:t>
       </w:r>
       <w:r>
-        <w:t>los</w:t>
-      </w:r>
-      <w:r>
-        <w:t xml:space="preserve"> </w:t>
-      </w:r>
-      <w:proofErr w:type="spellStart"/>
+        <w:t xml:space="preserve">los </w:t>
+      </w:r>
       <w:r>
         <w:t>opera</w:t>
       </w:r>
@@ -4502,7 +4451,6 @@
       <w:r>
         <w:t>s</w:t>
       </w:r>
-      <w:proofErr w:type="spellEnd"/>
       <w:r>
         <w:t xml:space="preserve"> obtenidos de dos registros.</w:t>
       </w:r>
@@ -4563,15 +4511,7 @@
         <w:t>S</w:t>
       </w:r>
       <w:r>
-        <w:t xml:space="preserve">: Habilita la activación de </w:t>
-      </w:r>
-      <w:proofErr w:type="spellStart"/>
-      <w:r>
-        <w:t>flags</w:t>
-      </w:r>
-      <w:proofErr w:type="spellEnd"/>
-      <w:r>
-        <w:t xml:space="preserve"> en la ALU.</w:t>
+        <w:t>: Habilita la activación de flags en la ALU.</w:t>
       </w:r>
     </w:p>
     <w:p>
@@ -4599,13 +4539,8 @@
         </w:numPr>
         <w:ind w:left="1418" w:hanging="425"/>
       </w:pPr>
-      <w:proofErr w:type="spellStart"/>
-      <w:r>
-        <w:t>Rd</w:t>
-      </w:r>
-      <w:proofErr w:type="spellEnd"/>
-      <w:r>
-        <w:t>: Registro destino para el resultado de la operación.</w:t>
+      <w:r>
+        <w:t>Rd: Registro destino para el resultado de la operación.</w:t>
       </w:r>
     </w:p>
     <w:p>
@@ -4617,13 +4552,8 @@
         </w:numPr>
         <w:ind w:left="1418" w:hanging="425"/>
       </w:pPr>
-      <w:proofErr w:type="spellStart"/>
-      <w:r>
-        <w:t>Rm</w:t>
-      </w:r>
-      <w:proofErr w:type="spellEnd"/>
-      <w:r>
-        <w:t>: Registro B, segundo operando de la operación.</w:t>
+      <w:r>
+        <w:t>Rm: Registro B, segundo operando de la operación.</w:t>
       </w:r>
     </w:p>
     <w:p>
@@ -4639,15 +4569,7 @@
         <w:t>I</w:t>
       </w:r>
       <w:r>
-        <w:t xml:space="preserve">mm3, imm2, </w:t>
-      </w:r>
-      <w:proofErr w:type="spellStart"/>
-      <w:r>
-        <w:t>type</w:t>
-      </w:r>
-      <w:proofErr w:type="spellEnd"/>
-      <w:r>
-        <w:t>: no usados en esta implementación.</w:t>
+        <w:t>mm3, imm2, type: no usados en esta implementación.</w:t>
       </w:r>
     </w:p>
     <w:p>
@@ -4713,23 +4635,7 @@
         <w:ind w:left="1418" w:hanging="425"/>
       </w:pPr>
       <w:r>
-        <w:t xml:space="preserve">CMP: Compara dos registros y activa los </w:t>
-      </w:r>
-      <w:proofErr w:type="spellStart"/>
-      <w:r>
-        <w:t>flags</w:t>
-      </w:r>
-      <w:proofErr w:type="spellEnd"/>
-      <w:r>
-        <w:t xml:space="preserve"> de la ALU. El campo “</w:t>
-      </w:r>
-      <w:proofErr w:type="spellStart"/>
-      <w:r>
-        <w:t>Rd</w:t>
-      </w:r>
-      <w:proofErr w:type="spellEnd"/>
-      <w:r>
-        <w:t>” debe ser “1111”. El campo “S” debe ser “1”.</w:t>
+        <w:t>CMP: Compara dos registros y activa los flags de la ALU. El campo “Rd” debe ser “1111”. El campo “S” debe ser “1”.</w:t>
       </w:r>
     </w:p>
     <w:p>
@@ -5216,6 +5122,10 @@
     <w:p>
       <w:pPr>
         <w:pStyle w:val="Ttulo2"/>
+        <w:numPr>
+          <w:ilvl w:val="0"/>
+          <w:numId w:val="23"/>
+        </w:numPr>
       </w:pPr>
       <w:r>
         <w:lastRenderedPageBreak/>
@@ -6047,25 +5957,7 @@
                 <w:color w:val="000000"/>
                 <w:lang w:eastAsia="es-ES"/>
               </w:rPr>
-              <w:t xml:space="preserve">Procesado de datos: </w:t>
-            </w:r>
-            <w:proofErr w:type="spellStart"/>
-            <w:r>
-              <w:rPr>
-                <w:rFonts w:ascii="Calibri" w:eastAsia="Times New Roman" w:hAnsi="Calibri" w:cs="Calibri"/>
-                <w:color w:val="000000"/>
-                <w:lang w:eastAsia="es-ES"/>
-              </w:rPr>
-              <w:t>Desp</w:t>
-            </w:r>
-            <w:proofErr w:type="spellEnd"/>
-            <w:r>
-              <w:rPr>
-                <w:rFonts w:ascii="Calibri" w:eastAsia="Times New Roman" w:hAnsi="Calibri" w:cs="Calibri"/>
-                <w:color w:val="000000"/>
-                <w:lang w:eastAsia="es-ES"/>
-              </w:rPr>
-              <w:t>. constante</w:t>
+              <w:t>Procesado de datos: Desp. constante</w:t>
             </w:r>
           </w:p>
         </w:tc>
@@ -6165,7 +6057,6 @@
                 <w:lang w:eastAsia="es-ES"/>
               </w:rPr>
             </w:pPr>
-            <w:proofErr w:type="spellStart"/>
             <w:r>
               <w:rPr>
                 <w:rFonts w:ascii="Calibri" w:eastAsia="Times New Roman" w:hAnsi="Calibri" w:cs="Calibri"/>
@@ -6174,7 +6065,6 @@
               </w:rPr>
               <w:t>Size</w:t>
             </w:r>
-            <w:proofErr w:type="spellEnd"/>
           </w:p>
         </w:tc>
         <w:tc>
@@ -6846,25 +6736,7 @@
                 <w:color w:val="000000"/>
                 <w:lang w:eastAsia="es-ES"/>
               </w:rPr>
-              <w:t xml:space="preserve">Procesado de datos: </w:t>
-            </w:r>
-            <w:proofErr w:type="spellStart"/>
-            <w:r>
-              <w:rPr>
-                <w:rFonts w:ascii="Calibri" w:eastAsia="Times New Roman" w:hAnsi="Calibri" w:cs="Calibri"/>
-                <w:color w:val="000000"/>
-                <w:lang w:eastAsia="es-ES"/>
-              </w:rPr>
-              <w:t>Desp</w:t>
-            </w:r>
-            <w:proofErr w:type="spellEnd"/>
-            <w:r>
-              <w:rPr>
-                <w:rFonts w:ascii="Calibri" w:eastAsia="Times New Roman" w:hAnsi="Calibri" w:cs="Calibri"/>
-                <w:color w:val="000000"/>
-                <w:lang w:eastAsia="es-ES"/>
-              </w:rPr>
-              <w:t>. constante</w:t>
+              <w:t>Procesado de datos: Desp. constante</w:t>
             </w:r>
           </w:p>
         </w:tc>
@@ -6887,7 +6759,6 @@
                 <w:lang w:eastAsia="es-ES"/>
               </w:rPr>
             </w:pPr>
-            <w:proofErr w:type="spellStart"/>
             <w:r>
               <w:rPr>
                 <w:rFonts w:ascii="Calibri" w:eastAsia="Times New Roman" w:hAnsi="Calibri" w:cs="Calibri"/>
@@ -6896,7 +6767,6 @@
               </w:rPr>
               <w:t>Rt</w:t>
             </w:r>
-            <w:proofErr w:type="spellEnd"/>
           </w:p>
         </w:tc>
         <w:tc>
@@ -7039,13 +6909,8 @@
         </w:numPr>
         <w:ind w:left="1418" w:hanging="425"/>
       </w:pPr>
-      <w:proofErr w:type="spellStart"/>
-      <w:r>
-        <w:t>Rt</w:t>
-      </w:r>
-      <w:proofErr w:type="spellEnd"/>
-      <w:r>
-        <w:t xml:space="preserve">: </w:t>
+      <w:r>
+        <w:t xml:space="preserve">Rt: </w:t>
       </w:r>
       <w:r>
         <w:t xml:space="preserve">Registro con los datos de escritura o registro destino para los datos </w:t>
@@ -7082,13 +6947,8 @@
         </w:numPr>
         <w:ind w:left="1418" w:hanging="425"/>
       </w:pPr>
-      <w:proofErr w:type="spellStart"/>
-      <w:r>
-        <w:t>Size</w:t>
-      </w:r>
-      <w:proofErr w:type="spellEnd"/>
-      <w:r>
-        <w:t xml:space="preserve">: </w:t>
+      <w:r>
+        <w:t xml:space="preserve">Size: </w:t>
       </w:r>
       <w:r>
         <w:t>Tamaño de datos a escribir o leer. No utilizado en esta implementación.</w:t>
@@ -7096,9 +6956,29 @@
     </w:p>
     <w:p>
       <w:pPr>
+        <w:rPr>
+          <w:rFonts w:asciiTheme="majorHAnsi" w:eastAsiaTheme="majorEastAsia" w:hAnsiTheme="majorHAnsi" w:cstheme="majorBidi"/>
+          <w:b/>
+          <w:bCs/>
+          <w:color w:val="4F81BD" w:themeColor="accent1"/>
+          <w:sz w:val="26"/>
+          <w:szCs w:val="26"/>
+        </w:rPr>
+      </w:pPr>
+      <w:r>
+        <w:br w:type="page"/>
+      </w:r>
+    </w:p>
+    <w:p>
+      <w:pPr>
         <w:pStyle w:val="Ttulo2"/>
-      </w:pPr>
-      <w:r>
+        <w:numPr>
+          <w:ilvl w:val="0"/>
+          <w:numId w:val="23"/>
+        </w:numPr>
+      </w:pPr>
+      <w:r>
+        <w:lastRenderedPageBreak/>
         <w:t>Saltos</w:t>
       </w:r>
     </w:p>
@@ -8060,7 +7940,6 @@
                 <w:lang w:eastAsia="es-ES"/>
               </w:rPr>
             </w:pPr>
-            <w:proofErr w:type="spellStart"/>
             <w:r>
               <w:rPr>
                 <w:rFonts w:ascii="Calibri" w:eastAsia="Times New Roman" w:hAnsi="Calibri" w:cs="Calibri"/>
@@ -8069,7 +7948,6 @@
               </w:rPr>
               <w:t>Cond</w:t>
             </w:r>
-            <w:proofErr w:type="spellEnd"/>
           </w:p>
         </w:tc>
         <w:tc>
@@ -9112,7 +8990,6 @@
     </w:p>
     <w:p>
       <w:r>
-        <w:lastRenderedPageBreak/>
         <w:t>Al tratarse de una arquitectura compatible con instrucciones de 16 bits, el bit [0] del offset del salto siempre será “0”.</w:t>
       </w:r>
     </w:p>
@@ -9227,17 +9104,9 @@
         <w:rPr>
           <w:rFonts w:ascii="Calibri" w:eastAsia="Times New Roman" w:hAnsi="Calibri" w:cs="Calibri"/>
           <w:color w:val="000000"/>
-          <w:lang w:eastAsia="es-ES"/>
+          <w:lang w:val="en-US" w:eastAsia="es-ES"/>
         </w:rPr>
-        <w:t>I1, I2: bits [23] y [22] del offset</w:t>
-      </w:r>
-      <w:r>
-        <w:rPr>
-          <w:rFonts w:ascii="Calibri" w:eastAsia="Times New Roman" w:hAnsi="Calibri" w:cs="Calibri"/>
-          <w:color w:val="000000"/>
-          <w:lang w:eastAsia="es-ES"/>
-        </w:rPr>
-        <w:t>.</w:t>
+        <w:t>I1, I2: bits [23] y [22] del offset.</w:t>
       </w:r>
     </w:p>
     <w:p/>
@@ -9340,23 +9209,13 @@
           <w:lang w:eastAsia="es-ES"/>
         </w:rPr>
       </w:pPr>
-      <w:proofErr w:type="spellStart"/>
       <w:r>
         <w:rPr>
           <w:rFonts w:ascii="Calibri" w:eastAsia="Times New Roman" w:hAnsi="Calibri" w:cs="Calibri"/>
           <w:color w:val="000000"/>
           <w:lang w:eastAsia="es-ES"/>
         </w:rPr>
-        <w:t>Cond</w:t>
-      </w:r>
-      <w:proofErr w:type="spellEnd"/>
-      <w:r>
-        <w:rPr>
-          <w:rFonts w:ascii="Calibri" w:eastAsia="Times New Roman" w:hAnsi="Calibri" w:cs="Calibri"/>
-          <w:color w:val="000000"/>
-          <w:lang w:eastAsia="es-ES"/>
-        </w:rPr>
-        <w:t xml:space="preserve">: </w:t>
+        <w:t xml:space="preserve">Cond: </w:t>
       </w:r>
       <w:r>
         <w:rPr>
@@ -9410,49 +9269,9 @@
         <w:rPr>
           <w:rFonts w:ascii="Calibri" w:eastAsia="Times New Roman" w:hAnsi="Calibri" w:cs="Calibri"/>
           <w:color w:val="000000"/>
-          <w:lang w:eastAsia="es-ES"/>
+          <w:lang w:val="en-US" w:eastAsia="es-ES"/>
         </w:rPr>
-        <w:t>I1, I2: bits [</w:t>
-      </w:r>
-      <w:r>
-        <w:rPr>
-          <w:rFonts w:ascii="Calibri" w:eastAsia="Times New Roman" w:hAnsi="Calibri" w:cs="Calibri"/>
-          <w:color w:val="000000"/>
-          <w:lang w:eastAsia="es-ES"/>
-        </w:rPr>
-        <w:t>19</w:t>
-      </w:r>
-      <w:r>
-        <w:rPr>
-          <w:rFonts w:ascii="Calibri" w:eastAsia="Times New Roman" w:hAnsi="Calibri" w:cs="Calibri"/>
-          <w:color w:val="000000"/>
-          <w:lang w:eastAsia="es-ES"/>
-        </w:rPr>
-        <w:t>] y [</w:t>
-      </w:r>
-      <w:r>
-        <w:rPr>
-          <w:rFonts w:ascii="Calibri" w:eastAsia="Times New Roman" w:hAnsi="Calibri" w:cs="Calibri"/>
-          <w:color w:val="000000"/>
-          <w:lang w:eastAsia="es-ES"/>
-        </w:rPr>
-        <w:t>18</w:t>
-      </w:r>
-      <w:r>
-        <w:rPr>
-          <w:rFonts w:ascii="Calibri" w:eastAsia="Times New Roman" w:hAnsi="Calibri" w:cs="Calibri"/>
-          <w:color w:val="000000"/>
-          <w:lang w:eastAsia="es-ES"/>
-        </w:rPr>
-        <w:t>] del offset</w:t>
-      </w:r>
-      <w:r>
-        <w:rPr>
-          <w:rFonts w:ascii="Calibri" w:eastAsia="Times New Roman" w:hAnsi="Calibri" w:cs="Calibri"/>
-          <w:color w:val="000000"/>
-          <w:lang w:eastAsia="es-ES"/>
-        </w:rPr>
-        <w:t>.</w:t>
+        <w:t>I1, I2: bits [19] y [18] del offset.</w:t>
       </w:r>
     </w:p>
     <w:p>
@@ -9465,15 +9284,7 @@
     <w:p>
       <w:commentRangeStart w:id="0"/>
       <w:r>
-        <w:t xml:space="preserve">Insertar </w:t>
-      </w:r>
-      <w:proofErr w:type="spellStart"/>
-      <w:r>
-        <w:t>table</w:t>
-      </w:r>
-      <w:proofErr w:type="spellEnd"/>
-      <w:r>
-        <w:t xml:space="preserve"> de condiciones para salto</w:t>
+        <w:t>Insertar table de condiciones para salto</w:t>
       </w:r>
       <w:commentRangeEnd w:id="0"/>
       <w:r>
@@ -9488,6 +9299,9 @@
     </w:p>
     <w:p>
       <w:r>
+        <w:rPr>
+          <w:lang w:val="en-US"/>
+        </w:rPr>
         <w:lastRenderedPageBreak/>
         <w:t>Bibliografía:</w:t>
       </w:r>
@@ -9498,151 +9312,105 @@
         <w:rPr>
           <w:rFonts w:ascii="Calibri" w:eastAsia="Times New Roman" w:hAnsi="Calibri" w:cs="Calibri"/>
           <w:color w:val="000000"/>
-          <w:lang w:eastAsia="es-ES"/>
+          <w:lang w:val="en-US" w:eastAsia="es-ES"/>
         </w:rPr>
       </w:pPr>
       <w:r>
         <w:rPr>
           <w:rFonts w:ascii="Calibri" w:eastAsia="Times New Roman" w:hAnsi="Calibri" w:cs="Calibri"/>
           <w:color w:val="000000"/>
-          <w:lang w:eastAsia="es-ES"/>
+          <w:lang w:val="en-US" w:eastAsia="es-ES"/>
         </w:rPr>
-        <w:t xml:space="preserve">ARM </w:t>
-      </w:r>
-      <w:proofErr w:type="spellStart"/>
-      <w:r>
-        <w:rPr>
-          <w:rFonts w:ascii="Calibri" w:eastAsia="Times New Roman" w:hAnsi="Calibri" w:cs="Calibri"/>
-          <w:color w:val="000000"/>
-          <w:lang w:eastAsia="es-ES"/>
-        </w:rPr>
-        <w:t>Architecture</w:t>
-      </w:r>
-      <w:proofErr w:type="spellEnd"/>
-      <w:r>
-        <w:rPr>
-          <w:rFonts w:ascii="Calibri" w:eastAsia="Times New Roman" w:hAnsi="Calibri" w:cs="Calibri"/>
-          <w:color w:val="000000"/>
-          <w:lang w:eastAsia="es-ES"/>
-        </w:rPr>
-        <w:t xml:space="preserve"> </w:t>
-      </w:r>
-      <w:proofErr w:type="spellStart"/>
-      <w:r>
-        <w:rPr>
-          <w:rFonts w:ascii="Calibri" w:eastAsia="Times New Roman" w:hAnsi="Calibri" w:cs="Calibri"/>
-          <w:color w:val="000000"/>
-          <w:lang w:eastAsia="es-ES"/>
-        </w:rPr>
-        <w:t>Reference</w:t>
-      </w:r>
-      <w:proofErr w:type="spellEnd"/>
-      <w:r>
-        <w:rPr>
-          <w:rFonts w:ascii="Calibri" w:eastAsia="Times New Roman" w:hAnsi="Calibri" w:cs="Calibri"/>
-          <w:color w:val="000000"/>
-          <w:lang w:eastAsia="es-ES"/>
-        </w:rPr>
-        <w:t xml:space="preserve"> Manual, Thumb-2 </w:t>
-      </w:r>
-      <w:proofErr w:type="spellStart"/>
-      <w:r>
-        <w:rPr>
-          <w:rFonts w:ascii="Calibri" w:eastAsia="Times New Roman" w:hAnsi="Calibri" w:cs="Calibri"/>
-          <w:color w:val="000000"/>
-          <w:lang w:eastAsia="es-ES"/>
-        </w:rPr>
-        <w:t>Supplement</w:t>
-      </w:r>
-      <w:proofErr w:type="spellEnd"/>
+        <w:t>ARM Architecture Reference Manual, Thumb-2 Supplement</w:t>
+      </w:r>
     </w:p>
     <w:p>
-      <w:hyperlink r:id="rId7" w:history="1">
+      <w:pPr>
+        <w:rPr>
+          <w:lang w:val="en-US"/>
+        </w:rPr>
+      </w:pPr>
+      <w:hyperlink r:id="rId9" w:history="1">
         <w:r>
           <w:rPr>
             <w:rStyle w:val="Hipervnculo"/>
+            <w:lang w:val="en-US"/>
           </w:rPr>
           <w:t>http://read.pudn.com/downloads159/doc/709030/Thumb-2SupplementReferenceManual.pdf</w:t>
         </w:r>
       </w:hyperlink>
     </w:p>
     <w:p>
-      <w:hyperlink r:id="rId8" w:history="1">
+      <w:pPr>
+        <w:rPr>
+          <w:lang w:val="en-US"/>
+        </w:rPr>
+      </w:pPr>
+      <w:hyperlink r:id="rId10" w:history="1">
         <w:r>
           <w:rPr>
             <w:rStyle w:val="Hipervnculo"/>
+            <w:lang w:val="en-US"/>
           </w:rPr>
-          <w:t>http://infocenter.arm.com/help/index.jsp?</w:t>
-        </w:r>
-        <w:r>
-          <w:rPr>
-            <w:rStyle w:val="Hipervnculo"/>
-          </w:rPr>
-          <w:t>t</w:t>
-        </w:r>
-        <w:r>
-          <w:rPr>
-            <w:rStyle w:val="Hipervnculo"/>
-          </w:rPr>
-          <w:t>opic=/com.arm.doc.qrc0001m/index.html</w:t>
+          <w:t>http://infocenter.arm.com/help/index.jsp?topic=/com.arm.doc.qrc0001m/index.html</w:t>
         </w:r>
       </w:hyperlink>
     </w:p>
     <w:p>
-      <w:hyperlink r:id="rId9" w:history="1">
-        <w:r>
-          <w:rPr>
-            <w:rStyle w:val="Hipervnculo"/>
-          </w:rPr>
-          <w:t>https://ece.uwaterloo.ca/~ece222/ARM/ARM7-TDMI-manua</w:t>
-        </w:r>
-        <w:r>
-          <w:rPr>
-            <w:rStyle w:val="Hipervnculo"/>
-          </w:rPr>
-          <w:t>l</w:t>
-        </w:r>
-        <w:r>
-          <w:rPr>
-            <w:rStyle w:val="Hipervnculo"/>
-          </w:rPr>
-          <w:t>-pt3.pdf</w:t>
-        </w:r>
-      </w:hyperlink>
-    </w:p>
-    <w:p>
-      <w:hyperlink r:id="rId10" w:history="1">
-        <w:r>
-          <w:rPr>
-            <w:rStyle w:val="Hipervnculo"/>
-          </w:rPr>
-          <w:t>http://www.sciencezero.org/index.php?title=ARM:_Cortex-M</w:t>
-        </w:r>
-        <w:r>
-          <w:rPr>
-            <w:rStyle w:val="Hipervnculo"/>
-          </w:rPr>
-          <w:t>3</w:t>
-        </w:r>
-        <w:r>
-          <w:rPr>
-            <w:rStyle w:val="Hipervnculo"/>
-          </w:rPr>
-          <w:t>_Thumb-2_instruction_set</w:t>
-        </w:r>
-      </w:hyperlink>
-    </w:p>
-    <w:p>
+      <w:pPr>
+        <w:rPr>
+          <w:lang w:val="en-US"/>
+        </w:rPr>
+      </w:pPr>
       <w:hyperlink r:id="rId11" w:history="1">
         <w:r>
           <w:rPr>
             <w:rStyle w:val="Hipervnculo"/>
+            <w:lang w:val="en-US"/>
           </w:rPr>
           <w:t>https://ece.uwaterloo.ca/~ece222/ARM/ARM7-TDMI-manual-pt3.pdf</w:t>
         </w:r>
       </w:hyperlink>
     </w:p>
-    <w:p/>
+    <w:p>
+      <w:pPr>
+        <w:rPr>
+          <w:lang w:val="en-US"/>
+        </w:rPr>
+      </w:pPr>
+      <w:hyperlink r:id="rId12" w:history="1">
+        <w:r>
+          <w:rPr>
+            <w:rStyle w:val="Hipervnculo"/>
+            <w:lang w:val="en-US"/>
+          </w:rPr>
+          <w:t>http://www.sciencezero.org/index.php?title=ARM:_Cortex-M3_Thumb-2_instruction_set</w:t>
+        </w:r>
+      </w:hyperlink>
+    </w:p>
+    <w:p>
+      <w:pPr>
+        <w:rPr>
+          <w:lang w:val="en-US"/>
+        </w:rPr>
+      </w:pPr>
+      <w:hyperlink r:id="rId13" w:history="1">
+        <w:r>
+          <w:rPr>
+            <w:rStyle w:val="Hipervnculo"/>
+            <w:lang w:val="en-US"/>
+          </w:rPr>
+          <w:t>https://ece.uwaterloo.ca/~ece222/ARM/ARM7-TDMI-manual-pt3.pdf</w:t>
+        </w:r>
+      </w:hyperlink>
+    </w:p>
+    <w:p>
+      <w:pPr>
+        <w:rPr>
+          <w:lang w:val="en-US"/>
+        </w:rPr>
+      </w:pPr>
+    </w:p>
     <w:sectPr>
       <w:pgSz w:w="11906" w:h="16838"/>
       <w:pgMar w:top="1417" w:right="1701" w:bottom="1417" w:left="1701" w:header="708" w:footer="708" w:gutter="0"/>
@@ -9667,24 +9435,241 @@
         <w:annotationRef/>
       </w:r>
       <w:r>
-        <w:t xml:space="preserve">TODO: </w:t>
-      </w:r>
-      <w:proofErr w:type="spellStart"/>
-      <w:r>
-        <w:t>Instertar</w:t>
-      </w:r>
-      <w:proofErr w:type="spellEnd"/>
-      <w:r>
-        <w:t xml:space="preserve"> tabla de condiciones. Tengo información sobre condiciones THUMB, ¿Son iguales para THUMB-2?</w:t>
+        <w:t>TODO: Instertar tabla de condiciones. Tengo información sobre condiciones THUMB, ¿Son iguales para THUMB-2?</w:t>
       </w:r>
     </w:p>
   </w:comment>
 </w:comments>
 </file>
 
+<file path=word/endnotes.xml><?xml version="1.0" encoding="utf-8"?>
+<w:endnotes xmlns:ve="http://schemas.openxmlformats.org/markup-compatibility/2006" xmlns:o="urn:schemas-microsoft-com:office:office" xmlns:r="http://schemas.openxmlformats.org/officeDocument/2006/relationships" xmlns:m="http://schemas.openxmlformats.org/officeDocument/2006/math" xmlns:v="urn:schemas-microsoft-com:vml" xmlns:wp="http://schemas.openxmlformats.org/drawingml/2006/wordprocessingDrawing" xmlns:w10="urn:schemas-microsoft-com:office:word" xmlns:w="http://schemas.openxmlformats.org/wordprocessingml/2006/main" xmlns:wne="http://schemas.microsoft.com/office/word/2006/wordml">
+  <w:endnote w:type="separator" w:id="0">
+    <w:p>
+      <w:pPr>
+        <w:spacing w:after="0" w:line="240" w:lineRule="auto"/>
+      </w:pPr>
+      <w:r>
+        <w:separator/>
+      </w:r>
+    </w:p>
+  </w:endnote>
+  <w:endnote w:type="continuationSeparator" w:id="1">
+    <w:p>
+      <w:pPr>
+        <w:spacing w:after="0" w:line="240" w:lineRule="auto"/>
+      </w:pPr>
+      <w:r>
+        <w:continuationSeparator/>
+      </w:r>
+    </w:p>
+  </w:endnote>
+</w:endnotes>
+</file>
+
+<file path=word/footnotes.xml><?xml version="1.0" encoding="utf-8"?>
+<w:footnotes xmlns:ve="http://schemas.openxmlformats.org/markup-compatibility/2006" xmlns:o="urn:schemas-microsoft-com:office:office" xmlns:r="http://schemas.openxmlformats.org/officeDocument/2006/relationships" xmlns:m="http://schemas.openxmlformats.org/officeDocument/2006/math" xmlns:v="urn:schemas-microsoft-com:vml" xmlns:wp="http://schemas.openxmlformats.org/drawingml/2006/wordprocessingDrawing" xmlns:w10="urn:schemas-microsoft-com:office:word" xmlns:w="http://schemas.openxmlformats.org/wordprocessingml/2006/main" xmlns:wne="http://schemas.microsoft.com/office/word/2006/wordml">
+  <w:footnote w:type="separator" w:id="0">
+    <w:p>
+      <w:pPr>
+        <w:spacing w:after="0" w:line="240" w:lineRule="auto"/>
+      </w:pPr>
+      <w:r>
+        <w:separator/>
+      </w:r>
+    </w:p>
+  </w:footnote>
+  <w:footnote w:type="continuationSeparator" w:id="1">
+    <w:p>
+      <w:pPr>
+        <w:spacing w:after="0" w:line="240" w:lineRule="auto"/>
+      </w:pPr>
+      <w:r>
+        <w:continuationSeparator/>
+      </w:r>
+    </w:p>
+  </w:footnote>
+</w:footnotes>
+</file>
+
 <file path=word/numbering.xml><?xml version="1.0" encoding="utf-8"?>
 <w:numbering xmlns:ve="http://schemas.openxmlformats.org/markup-compatibility/2006" xmlns:o="urn:schemas-microsoft-com:office:office" xmlns:r="http://schemas.openxmlformats.org/officeDocument/2006/relationships" xmlns:m="http://schemas.openxmlformats.org/officeDocument/2006/math" xmlns:v="urn:schemas-microsoft-com:vml" xmlns:wp="http://schemas.openxmlformats.org/drawingml/2006/wordprocessingDrawing" xmlns:w10="urn:schemas-microsoft-com:office:word" xmlns:w="http://schemas.openxmlformats.org/wordprocessingml/2006/main" xmlns:wne="http://schemas.microsoft.com/office/word/2006/wordml">
   <w:abstractNum w:abstractNumId="0">
+    <w:nsid w:val="00E45A13"/>
+    <w:multiLevelType w:val="hybridMultilevel"/>
+    <w:tmpl w:val="926E25F8"/>
+    <w:lvl w:ilvl="0" w:tplc="A9D6FFAC">
+      <w:start w:val="2"/>
+      <w:numFmt w:val="decimal"/>
+      <w:lvlText w:val="%1."/>
+      <w:lvlJc w:val="left"/>
+      <w:pPr>
+        <w:ind w:left="720" w:hanging="360"/>
+      </w:pPr>
+      <w:rPr>
+        <w:rFonts w:hint="default"/>
+      </w:rPr>
+    </w:lvl>
+    <w:lvl w:ilvl="1" w:tplc="0C0A0019" w:tentative="1">
+      <w:start w:val="1"/>
+      <w:numFmt w:val="lowerLetter"/>
+      <w:lvlText w:val="%2."/>
+      <w:lvlJc w:val="left"/>
+      <w:pPr>
+        <w:ind w:left="1440" w:hanging="360"/>
+      </w:pPr>
+    </w:lvl>
+    <w:lvl w:ilvl="2" w:tplc="0C0A001B" w:tentative="1">
+      <w:start w:val="1"/>
+      <w:numFmt w:val="lowerRoman"/>
+      <w:lvlText w:val="%3."/>
+      <w:lvlJc w:val="right"/>
+      <w:pPr>
+        <w:ind w:left="2160" w:hanging="180"/>
+      </w:pPr>
+    </w:lvl>
+    <w:lvl w:ilvl="3" w:tplc="0C0A000F" w:tentative="1">
+      <w:start w:val="1"/>
+      <w:numFmt w:val="decimal"/>
+      <w:lvlText w:val="%4."/>
+      <w:lvlJc w:val="left"/>
+      <w:pPr>
+        <w:ind w:left="2880" w:hanging="360"/>
+      </w:pPr>
+    </w:lvl>
+    <w:lvl w:ilvl="4" w:tplc="0C0A0019" w:tentative="1">
+      <w:start w:val="1"/>
+      <w:numFmt w:val="lowerLetter"/>
+      <w:lvlText w:val="%5."/>
+      <w:lvlJc w:val="left"/>
+      <w:pPr>
+        <w:ind w:left="3600" w:hanging="360"/>
+      </w:pPr>
+    </w:lvl>
+    <w:lvl w:ilvl="5" w:tplc="0C0A001B" w:tentative="1">
+      <w:start w:val="1"/>
+      <w:numFmt w:val="lowerRoman"/>
+      <w:lvlText w:val="%6."/>
+      <w:lvlJc w:val="right"/>
+      <w:pPr>
+        <w:ind w:left="4320" w:hanging="180"/>
+      </w:pPr>
+    </w:lvl>
+    <w:lvl w:ilvl="6" w:tplc="0C0A000F" w:tentative="1">
+      <w:start w:val="1"/>
+      <w:numFmt w:val="decimal"/>
+      <w:lvlText w:val="%7."/>
+      <w:lvlJc w:val="left"/>
+      <w:pPr>
+        <w:ind w:left="5040" w:hanging="360"/>
+      </w:pPr>
+    </w:lvl>
+    <w:lvl w:ilvl="7" w:tplc="0C0A0019" w:tentative="1">
+      <w:start w:val="1"/>
+      <w:numFmt w:val="lowerLetter"/>
+      <w:lvlText w:val="%8."/>
+      <w:lvlJc w:val="left"/>
+      <w:pPr>
+        <w:ind w:left="5760" w:hanging="360"/>
+      </w:pPr>
+    </w:lvl>
+    <w:lvl w:ilvl="8" w:tplc="0C0A001B" w:tentative="1">
+      <w:start w:val="1"/>
+      <w:numFmt w:val="lowerRoman"/>
+      <w:lvlText w:val="%9."/>
+      <w:lvlJc w:val="right"/>
+      <w:pPr>
+        <w:ind w:left="6480" w:hanging="180"/>
+      </w:pPr>
+    </w:lvl>
+  </w:abstractNum>
+  <w:abstractNum w:abstractNumId="1">
+    <w:nsid w:val="028A1D5E"/>
+    <w:multiLevelType w:val="hybridMultilevel"/>
+    <w:tmpl w:val="D3563796"/>
+    <w:lvl w:ilvl="0" w:tplc="0C0A000F">
+      <w:start w:val="1"/>
+      <w:numFmt w:val="decimal"/>
+      <w:lvlText w:val="%1."/>
+      <w:lvlJc w:val="left"/>
+      <w:pPr>
+        <w:ind w:left="360" w:hanging="360"/>
+      </w:pPr>
+    </w:lvl>
+    <w:lvl w:ilvl="1" w:tplc="0C0A0019">
+      <w:start w:val="1"/>
+      <w:numFmt w:val="lowerLetter"/>
+      <w:lvlText w:val="%2."/>
+      <w:lvlJc w:val="left"/>
+      <w:pPr>
+        <w:ind w:left="1080" w:hanging="360"/>
+      </w:pPr>
+    </w:lvl>
+    <w:lvl w:ilvl="2" w:tplc="0C0A001B" w:tentative="1">
+      <w:start w:val="1"/>
+      <w:numFmt w:val="lowerRoman"/>
+      <w:lvlText w:val="%3."/>
+      <w:lvlJc w:val="right"/>
+      <w:pPr>
+        <w:ind w:left="1800" w:hanging="180"/>
+      </w:pPr>
+    </w:lvl>
+    <w:lvl w:ilvl="3" w:tplc="0C0A000F" w:tentative="1">
+      <w:start w:val="1"/>
+      <w:numFmt w:val="decimal"/>
+      <w:lvlText w:val="%4."/>
+      <w:lvlJc w:val="left"/>
+      <w:pPr>
+        <w:ind w:left="2520" w:hanging="360"/>
+      </w:pPr>
+    </w:lvl>
+    <w:lvl w:ilvl="4" w:tplc="0C0A0019" w:tentative="1">
+      <w:start w:val="1"/>
+      <w:numFmt w:val="lowerLetter"/>
+      <w:lvlText w:val="%5."/>
+      <w:lvlJc w:val="left"/>
+      <w:pPr>
+        <w:ind w:left="3240" w:hanging="360"/>
+      </w:pPr>
+    </w:lvl>
+    <w:lvl w:ilvl="5" w:tplc="0C0A001B" w:tentative="1">
+      <w:start w:val="1"/>
+      <w:numFmt w:val="lowerRoman"/>
+      <w:lvlText w:val="%6."/>
+      <w:lvlJc w:val="right"/>
+      <w:pPr>
+        <w:ind w:left="3960" w:hanging="180"/>
+      </w:pPr>
+    </w:lvl>
+    <w:lvl w:ilvl="6" w:tplc="0C0A000F" w:tentative="1">
+      <w:start w:val="1"/>
+      <w:numFmt w:val="decimal"/>
+      <w:lvlText w:val="%7."/>
+      <w:lvlJc w:val="left"/>
+      <w:pPr>
+        <w:ind w:left="4680" w:hanging="360"/>
+      </w:pPr>
+    </w:lvl>
+    <w:lvl w:ilvl="7" w:tplc="0C0A0019" w:tentative="1">
+      <w:start w:val="1"/>
+      <w:numFmt w:val="lowerLetter"/>
+      <w:lvlText w:val="%8."/>
+      <w:lvlJc w:val="left"/>
+      <w:pPr>
+        <w:ind w:left="5400" w:hanging="360"/>
+      </w:pPr>
+    </w:lvl>
+    <w:lvl w:ilvl="8" w:tplc="0C0A001B" w:tentative="1">
+      <w:start w:val="1"/>
+      <w:numFmt w:val="lowerRoman"/>
+      <w:lvlText w:val="%9."/>
+      <w:lvlJc w:val="right"/>
+      <w:pPr>
+        <w:ind w:left="6120" w:hanging="180"/>
+      </w:pPr>
+    </w:lvl>
+  </w:abstractNum>
+  <w:abstractNum w:abstractNumId="2">
     <w:nsid w:val="04FE373A"/>
     <w:multiLevelType w:val="hybridMultilevel"/>
     <w:tmpl w:val="AFD02D9C"/>
@@ -9797,7 +9782,7 @@
       </w:rPr>
     </w:lvl>
   </w:abstractNum>
-  <w:abstractNum w:abstractNumId="1">
+  <w:abstractNum w:abstractNumId="3">
     <w:nsid w:val="13607062"/>
     <w:multiLevelType w:val="hybridMultilevel"/>
     <w:tmpl w:val="3AC65088"/>
@@ -9910,7 +9895,7 @@
       </w:rPr>
     </w:lvl>
   </w:abstractNum>
-  <w:abstractNum w:abstractNumId="2">
+  <w:abstractNum w:abstractNumId="4">
     <w:nsid w:val="22055D95"/>
     <w:multiLevelType w:val="hybridMultilevel"/>
     <w:tmpl w:val="AB38F22C"/>
@@ -10023,7 +10008,185 @@
       </w:rPr>
     </w:lvl>
   </w:abstractNum>
-  <w:abstractNum w:abstractNumId="3">
+  <w:abstractNum w:abstractNumId="5">
+    <w:nsid w:val="251D7E2F"/>
+    <w:multiLevelType w:val="hybridMultilevel"/>
+    <w:tmpl w:val="4BA44790"/>
+    <w:lvl w:ilvl="0" w:tplc="56ECF352">
+      <w:start w:val="2"/>
+      <w:numFmt w:val="decimal"/>
+      <w:lvlText w:val="%1."/>
+      <w:lvlJc w:val="left"/>
+      <w:pPr>
+        <w:ind w:left="720" w:hanging="360"/>
+      </w:pPr>
+      <w:rPr>
+        <w:rFonts w:hint="default"/>
+      </w:rPr>
+    </w:lvl>
+    <w:lvl w:ilvl="1" w:tplc="0C0A0019" w:tentative="1">
+      <w:start w:val="1"/>
+      <w:numFmt w:val="lowerLetter"/>
+      <w:lvlText w:val="%2."/>
+      <w:lvlJc w:val="left"/>
+      <w:pPr>
+        <w:ind w:left="1440" w:hanging="360"/>
+      </w:pPr>
+    </w:lvl>
+    <w:lvl w:ilvl="2" w:tplc="0C0A001B" w:tentative="1">
+      <w:start w:val="1"/>
+      <w:numFmt w:val="lowerRoman"/>
+      <w:lvlText w:val="%3."/>
+      <w:lvlJc w:val="right"/>
+      <w:pPr>
+        <w:ind w:left="2160" w:hanging="180"/>
+      </w:pPr>
+    </w:lvl>
+    <w:lvl w:ilvl="3" w:tplc="0C0A000F" w:tentative="1">
+      <w:start w:val="1"/>
+      <w:numFmt w:val="decimal"/>
+      <w:lvlText w:val="%4."/>
+      <w:lvlJc w:val="left"/>
+      <w:pPr>
+        <w:ind w:left="2880" w:hanging="360"/>
+      </w:pPr>
+    </w:lvl>
+    <w:lvl w:ilvl="4" w:tplc="0C0A0019" w:tentative="1">
+      <w:start w:val="1"/>
+      <w:numFmt w:val="lowerLetter"/>
+      <w:lvlText w:val="%5."/>
+      <w:lvlJc w:val="left"/>
+      <w:pPr>
+        <w:ind w:left="3600" w:hanging="360"/>
+      </w:pPr>
+    </w:lvl>
+    <w:lvl w:ilvl="5" w:tplc="0C0A001B" w:tentative="1">
+      <w:start w:val="1"/>
+      <w:numFmt w:val="lowerRoman"/>
+      <w:lvlText w:val="%6."/>
+      <w:lvlJc w:val="right"/>
+      <w:pPr>
+        <w:ind w:left="4320" w:hanging="180"/>
+      </w:pPr>
+    </w:lvl>
+    <w:lvl w:ilvl="6" w:tplc="0C0A000F" w:tentative="1">
+      <w:start w:val="1"/>
+      <w:numFmt w:val="decimal"/>
+      <w:lvlText w:val="%7."/>
+      <w:lvlJc w:val="left"/>
+      <w:pPr>
+        <w:ind w:left="5040" w:hanging="360"/>
+      </w:pPr>
+    </w:lvl>
+    <w:lvl w:ilvl="7" w:tplc="0C0A0019" w:tentative="1">
+      <w:start w:val="1"/>
+      <w:numFmt w:val="lowerLetter"/>
+      <w:lvlText w:val="%8."/>
+      <w:lvlJc w:val="left"/>
+      <w:pPr>
+        <w:ind w:left="5760" w:hanging="360"/>
+      </w:pPr>
+    </w:lvl>
+    <w:lvl w:ilvl="8" w:tplc="0C0A001B" w:tentative="1">
+      <w:start w:val="1"/>
+      <w:numFmt w:val="lowerRoman"/>
+      <w:lvlText w:val="%9."/>
+      <w:lvlJc w:val="right"/>
+      <w:pPr>
+        <w:ind w:left="6480" w:hanging="180"/>
+      </w:pPr>
+    </w:lvl>
+  </w:abstractNum>
+  <w:abstractNum w:abstractNumId="6">
+    <w:nsid w:val="26E55446"/>
+    <w:multiLevelType w:val="hybridMultilevel"/>
+    <w:tmpl w:val="A11064BA"/>
+    <w:lvl w:ilvl="0" w:tplc="5D866E64">
+      <w:start w:val="2"/>
+      <w:numFmt w:val="decimal"/>
+      <w:lvlText w:val="%1."/>
+      <w:lvlJc w:val="left"/>
+      <w:pPr>
+        <w:ind w:left="720" w:hanging="360"/>
+      </w:pPr>
+      <w:rPr>
+        <w:rFonts w:hint="default"/>
+      </w:rPr>
+    </w:lvl>
+    <w:lvl w:ilvl="1" w:tplc="0C0A0019" w:tentative="1">
+      <w:start w:val="1"/>
+      <w:numFmt w:val="lowerLetter"/>
+      <w:lvlText w:val="%2."/>
+      <w:lvlJc w:val="left"/>
+      <w:pPr>
+        <w:ind w:left="1440" w:hanging="360"/>
+      </w:pPr>
+    </w:lvl>
+    <w:lvl w:ilvl="2" w:tplc="0C0A001B" w:tentative="1">
+      <w:start w:val="1"/>
+      <w:numFmt w:val="lowerRoman"/>
+      <w:lvlText w:val="%3."/>
+      <w:lvlJc w:val="right"/>
+      <w:pPr>
+        <w:ind w:left="2160" w:hanging="180"/>
+      </w:pPr>
+    </w:lvl>
+    <w:lvl w:ilvl="3" w:tplc="0C0A000F" w:tentative="1">
+      <w:start w:val="1"/>
+      <w:numFmt w:val="decimal"/>
+      <w:lvlText w:val="%4."/>
+      <w:lvlJc w:val="left"/>
+      <w:pPr>
+        <w:ind w:left="2880" w:hanging="360"/>
+      </w:pPr>
+    </w:lvl>
+    <w:lvl w:ilvl="4" w:tplc="0C0A0019" w:tentative="1">
+      <w:start w:val="1"/>
+      <w:numFmt w:val="lowerLetter"/>
+      <w:lvlText w:val="%5."/>
+      <w:lvlJc w:val="left"/>
+      <w:pPr>
+        <w:ind w:left="3600" w:hanging="360"/>
+      </w:pPr>
+    </w:lvl>
+    <w:lvl w:ilvl="5" w:tplc="0C0A001B" w:tentative="1">
+      <w:start w:val="1"/>
+      <w:numFmt w:val="lowerRoman"/>
+      <w:lvlText w:val="%6."/>
+      <w:lvlJc w:val="right"/>
+      <w:pPr>
+        <w:ind w:left="4320" w:hanging="180"/>
+      </w:pPr>
+    </w:lvl>
+    <w:lvl w:ilvl="6" w:tplc="0C0A000F" w:tentative="1">
+      <w:start w:val="1"/>
+      <w:numFmt w:val="decimal"/>
+      <w:lvlText w:val="%7."/>
+      <w:lvlJc w:val="left"/>
+      <w:pPr>
+        <w:ind w:left="5040" w:hanging="360"/>
+      </w:pPr>
+    </w:lvl>
+    <w:lvl w:ilvl="7" w:tplc="0C0A0019" w:tentative="1">
+      <w:start w:val="1"/>
+      <w:numFmt w:val="lowerLetter"/>
+      <w:lvlText w:val="%8."/>
+      <w:lvlJc w:val="left"/>
+      <w:pPr>
+        <w:ind w:left="5760" w:hanging="360"/>
+      </w:pPr>
+    </w:lvl>
+    <w:lvl w:ilvl="8" w:tplc="0C0A001B" w:tentative="1">
+      <w:start w:val="1"/>
+      <w:numFmt w:val="lowerRoman"/>
+      <w:lvlText w:val="%9."/>
+      <w:lvlJc w:val="right"/>
+      <w:pPr>
+        <w:ind w:left="6480" w:hanging="180"/>
+      </w:pPr>
+    </w:lvl>
+  </w:abstractNum>
+  <w:abstractNum w:abstractNumId="7">
     <w:nsid w:val="270642BD"/>
     <w:multiLevelType w:val="hybridMultilevel"/>
     <w:tmpl w:val="1EE8EB1A"/>
@@ -10136,7 +10299,7 @@
       </w:rPr>
     </w:lvl>
   </w:abstractNum>
-  <w:abstractNum w:abstractNumId="4">
+  <w:abstractNum w:abstractNumId="8">
     <w:nsid w:val="3AE63BD2"/>
     <w:multiLevelType w:val="hybridMultilevel"/>
     <w:tmpl w:val="6FCA071E"/>
@@ -10249,7 +10412,182 @@
       </w:rPr>
     </w:lvl>
   </w:abstractNum>
-  <w:abstractNum w:abstractNumId="5">
+  <w:abstractNum w:abstractNumId="9">
+    <w:nsid w:val="3B1F5ABE"/>
+    <w:multiLevelType w:val="hybridMultilevel"/>
+    <w:tmpl w:val="08B6A31C"/>
+    <w:lvl w:ilvl="0" w:tplc="D6A8ABA6">
+      <w:start w:val="2"/>
+      <w:numFmt w:val="decimal"/>
+      <w:lvlText w:val="%1."/>
+      <w:lvlJc w:val="left"/>
+      <w:pPr>
+        <w:ind w:left="720" w:hanging="360"/>
+      </w:pPr>
+      <w:rPr>
+        <w:rFonts w:hint="default"/>
+      </w:rPr>
+    </w:lvl>
+    <w:lvl w:ilvl="1" w:tplc="0C0A0019" w:tentative="1">
+      <w:start w:val="1"/>
+      <w:numFmt w:val="lowerLetter"/>
+      <w:lvlText w:val="%2."/>
+      <w:lvlJc w:val="left"/>
+      <w:pPr>
+        <w:ind w:left="1440" w:hanging="360"/>
+      </w:pPr>
+    </w:lvl>
+    <w:lvl w:ilvl="2" w:tplc="0C0A001B" w:tentative="1">
+      <w:start w:val="1"/>
+      <w:numFmt w:val="lowerRoman"/>
+      <w:lvlText w:val="%3."/>
+      <w:lvlJc w:val="right"/>
+      <w:pPr>
+        <w:ind w:left="2160" w:hanging="180"/>
+      </w:pPr>
+    </w:lvl>
+    <w:lvl w:ilvl="3" w:tplc="0C0A000F" w:tentative="1">
+      <w:start w:val="1"/>
+      <w:numFmt w:val="decimal"/>
+      <w:lvlText w:val="%4."/>
+      <w:lvlJc w:val="left"/>
+      <w:pPr>
+        <w:ind w:left="2880" w:hanging="360"/>
+      </w:pPr>
+    </w:lvl>
+    <w:lvl w:ilvl="4" w:tplc="0C0A0019" w:tentative="1">
+      <w:start w:val="1"/>
+      <w:numFmt w:val="lowerLetter"/>
+      <w:lvlText w:val="%5."/>
+      <w:lvlJc w:val="left"/>
+      <w:pPr>
+        <w:ind w:left="3600" w:hanging="360"/>
+      </w:pPr>
+    </w:lvl>
+    <w:lvl w:ilvl="5" w:tplc="0C0A001B" w:tentative="1">
+      <w:start w:val="1"/>
+      <w:numFmt w:val="lowerRoman"/>
+      <w:lvlText w:val="%6."/>
+      <w:lvlJc w:val="right"/>
+      <w:pPr>
+        <w:ind w:left="4320" w:hanging="180"/>
+      </w:pPr>
+    </w:lvl>
+    <w:lvl w:ilvl="6" w:tplc="0C0A000F" w:tentative="1">
+      <w:start w:val="1"/>
+      <w:numFmt w:val="decimal"/>
+      <w:lvlText w:val="%7."/>
+      <w:lvlJc w:val="left"/>
+      <w:pPr>
+        <w:ind w:left="5040" w:hanging="360"/>
+      </w:pPr>
+    </w:lvl>
+    <w:lvl w:ilvl="7" w:tplc="0C0A0019" w:tentative="1">
+      <w:start w:val="1"/>
+      <w:numFmt w:val="lowerLetter"/>
+      <w:lvlText w:val="%8."/>
+      <w:lvlJc w:val="left"/>
+      <w:pPr>
+        <w:ind w:left="5760" w:hanging="360"/>
+      </w:pPr>
+    </w:lvl>
+    <w:lvl w:ilvl="8" w:tplc="0C0A001B" w:tentative="1">
+      <w:start w:val="1"/>
+      <w:numFmt w:val="lowerRoman"/>
+      <w:lvlText w:val="%9."/>
+      <w:lvlJc w:val="right"/>
+      <w:pPr>
+        <w:ind w:left="6480" w:hanging="180"/>
+      </w:pPr>
+    </w:lvl>
+  </w:abstractNum>
+  <w:abstractNum w:abstractNumId="10">
+    <w:nsid w:val="3B2F47CE"/>
+    <w:multiLevelType w:val="hybridMultilevel"/>
+    <w:tmpl w:val="CB72665C"/>
+    <w:lvl w:ilvl="0" w:tplc="0C0A000F">
+      <w:start w:val="1"/>
+      <w:numFmt w:val="decimal"/>
+      <w:lvlText w:val="%1."/>
+      <w:lvlJc w:val="left"/>
+      <w:pPr>
+        <w:ind w:left="360" w:hanging="360"/>
+      </w:pPr>
+    </w:lvl>
+    <w:lvl w:ilvl="1" w:tplc="0C0A0019" w:tentative="1">
+      <w:start w:val="1"/>
+      <w:numFmt w:val="lowerLetter"/>
+      <w:lvlText w:val="%2."/>
+      <w:lvlJc w:val="left"/>
+      <w:pPr>
+        <w:ind w:left="1080" w:hanging="360"/>
+      </w:pPr>
+    </w:lvl>
+    <w:lvl w:ilvl="2" w:tplc="0C0A001B" w:tentative="1">
+      <w:start w:val="1"/>
+      <w:numFmt w:val="lowerRoman"/>
+      <w:lvlText w:val="%3."/>
+      <w:lvlJc w:val="right"/>
+      <w:pPr>
+        <w:ind w:left="1800" w:hanging="180"/>
+      </w:pPr>
+    </w:lvl>
+    <w:lvl w:ilvl="3" w:tplc="0C0A000F" w:tentative="1">
+      <w:start w:val="1"/>
+      <w:numFmt w:val="decimal"/>
+      <w:lvlText w:val="%4."/>
+      <w:lvlJc w:val="left"/>
+      <w:pPr>
+        <w:ind w:left="2520" w:hanging="360"/>
+      </w:pPr>
+    </w:lvl>
+    <w:lvl w:ilvl="4" w:tplc="0C0A0019" w:tentative="1">
+      <w:start w:val="1"/>
+      <w:numFmt w:val="lowerLetter"/>
+      <w:lvlText w:val="%5."/>
+      <w:lvlJc w:val="left"/>
+      <w:pPr>
+        <w:ind w:left="3240" w:hanging="360"/>
+      </w:pPr>
+    </w:lvl>
+    <w:lvl w:ilvl="5" w:tplc="0C0A001B" w:tentative="1">
+      <w:start w:val="1"/>
+      <w:numFmt w:val="lowerRoman"/>
+      <w:lvlText w:val="%6."/>
+      <w:lvlJc w:val="right"/>
+      <w:pPr>
+        <w:ind w:left="3960" w:hanging="180"/>
+      </w:pPr>
+    </w:lvl>
+    <w:lvl w:ilvl="6" w:tplc="0C0A000F" w:tentative="1">
+      <w:start w:val="1"/>
+      <w:numFmt w:val="decimal"/>
+      <w:lvlText w:val="%7."/>
+      <w:lvlJc w:val="left"/>
+      <w:pPr>
+        <w:ind w:left="4680" w:hanging="360"/>
+      </w:pPr>
+    </w:lvl>
+    <w:lvl w:ilvl="7" w:tplc="0C0A0019" w:tentative="1">
+      <w:start w:val="1"/>
+      <w:numFmt w:val="lowerLetter"/>
+      <w:lvlText w:val="%8."/>
+      <w:lvlJc w:val="left"/>
+      <w:pPr>
+        <w:ind w:left="5400" w:hanging="360"/>
+      </w:pPr>
+    </w:lvl>
+    <w:lvl w:ilvl="8" w:tplc="0C0A001B" w:tentative="1">
+      <w:start w:val="1"/>
+      <w:numFmt w:val="lowerRoman"/>
+      <w:lvlText w:val="%9."/>
+      <w:lvlJc w:val="right"/>
+      <w:pPr>
+        <w:ind w:left="6120" w:hanging="180"/>
+      </w:pPr>
+    </w:lvl>
+  </w:abstractNum>
+  <w:abstractNum w:abstractNumId="11">
     <w:nsid w:val="509C3137"/>
     <w:multiLevelType w:val="hybridMultilevel"/>
     <w:tmpl w:val="94783946"/>
@@ -10362,7 +10700,96 @@
       </w:rPr>
     </w:lvl>
   </w:abstractNum>
-  <w:abstractNum w:abstractNumId="6">
+  <w:abstractNum w:abstractNumId="12">
+    <w:nsid w:val="515B51B6"/>
+    <w:multiLevelType w:val="hybridMultilevel"/>
+    <w:tmpl w:val="8D5EE622"/>
+    <w:lvl w:ilvl="0" w:tplc="AEBA9BE8">
+      <w:start w:val="3"/>
+      <w:numFmt w:val="decimal"/>
+      <w:lvlText w:val="%1."/>
+      <w:lvlJc w:val="left"/>
+      <w:pPr>
+        <w:ind w:left="360" w:hanging="360"/>
+      </w:pPr>
+      <w:rPr>
+        <w:rFonts w:hint="default"/>
+      </w:rPr>
+    </w:lvl>
+    <w:lvl w:ilvl="1" w:tplc="0C0A0019" w:tentative="1">
+      <w:start w:val="1"/>
+      <w:numFmt w:val="lowerLetter"/>
+      <w:lvlText w:val="%2."/>
+      <w:lvlJc w:val="left"/>
+      <w:pPr>
+        <w:ind w:left="1080" w:hanging="360"/>
+      </w:pPr>
+    </w:lvl>
+    <w:lvl w:ilvl="2" w:tplc="0C0A001B" w:tentative="1">
+      <w:start w:val="1"/>
+      <w:numFmt w:val="lowerRoman"/>
+      <w:lvlText w:val="%3."/>
+      <w:lvlJc w:val="right"/>
+      <w:pPr>
+        <w:ind w:left="1800" w:hanging="180"/>
+      </w:pPr>
+    </w:lvl>
+    <w:lvl w:ilvl="3" w:tplc="0C0A000F" w:tentative="1">
+      <w:start w:val="1"/>
+      <w:numFmt w:val="decimal"/>
+      <w:lvlText w:val="%4."/>
+      <w:lvlJc w:val="left"/>
+      <w:pPr>
+        <w:ind w:left="2520" w:hanging="360"/>
+      </w:pPr>
+    </w:lvl>
+    <w:lvl w:ilvl="4" w:tplc="0C0A0019" w:tentative="1">
+      <w:start w:val="1"/>
+      <w:numFmt w:val="lowerLetter"/>
+      <w:lvlText w:val="%5."/>
+      <w:lvlJc w:val="left"/>
+      <w:pPr>
+        <w:ind w:left="3240" w:hanging="360"/>
+      </w:pPr>
+    </w:lvl>
+    <w:lvl w:ilvl="5" w:tplc="0C0A001B" w:tentative="1">
+      <w:start w:val="1"/>
+      <w:numFmt w:val="lowerRoman"/>
+      <w:lvlText w:val="%6."/>
+      <w:lvlJc w:val="right"/>
+      <w:pPr>
+        <w:ind w:left="3960" w:hanging="180"/>
+      </w:pPr>
+    </w:lvl>
+    <w:lvl w:ilvl="6" w:tplc="0C0A000F" w:tentative="1">
+      <w:start w:val="1"/>
+      <w:numFmt w:val="decimal"/>
+      <w:lvlText w:val="%7."/>
+      <w:lvlJc w:val="left"/>
+      <w:pPr>
+        <w:ind w:left="4680" w:hanging="360"/>
+      </w:pPr>
+    </w:lvl>
+    <w:lvl w:ilvl="7" w:tplc="0C0A0019" w:tentative="1">
+      <w:start w:val="1"/>
+      <w:numFmt w:val="lowerLetter"/>
+      <w:lvlText w:val="%8."/>
+      <w:lvlJc w:val="left"/>
+      <w:pPr>
+        <w:ind w:left="5400" w:hanging="360"/>
+      </w:pPr>
+    </w:lvl>
+    <w:lvl w:ilvl="8" w:tplc="0C0A001B" w:tentative="1">
+      <w:start w:val="1"/>
+      <w:numFmt w:val="lowerRoman"/>
+      <w:lvlText w:val="%9."/>
+      <w:lvlJc w:val="right"/>
+      <w:pPr>
+        <w:ind w:left="6120" w:hanging="180"/>
+      </w:pPr>
+    </w:lvl>
+  </w:abstractNum>
+  <w:abstractNum w:abstractNumId="13">
     <w:nsid w:val="54337051"/>
     <w:multiLevelType w:val="hybridMultilevel"/>
     <w:tmpl w:val="C308A172"/>
@@ -10448,7 +10875,7 @@
       </w:pPr>
     </w:lvl>
   </w:abstractNum>
-  <w:abstractNum w:abstractNumId="7">
+  <w:abstractNum w:abstractNumId="14">
     <w:nsid w:val="54B43D16"/>
     <w:multiLevelType w:val="hybridMultilevel"/>
     <w:tmpl w:val="DCECE30A"/>
@@ -10561,7 +10988,7 @@
       </w:rPr>
     </w:lvl>
   </w:abstractNum>
-  <w:abstractNum w:abstractNumId="8">
+  <w:abstractNum w:abstractNumId="15">
     <w:nsid w:val="57761FD5"/>
     <w:multiLevelType w:val="hybridMultilevel"/>
     <w:tmpl w:val="BBDC8E7E"/>
@@ -10674,7 +11101,7 @@
       </w:rPr>
     </w:lvl>
   </w:abstractNum>
-  <w:abstractNum w:abstractNumId="9">
+  <w:abstractNum w:abstractNumId="16">
     <w:nsid w:val="57EB10AE"/>
     <w:multiLevelType w:val="hybridMultilevel"/>
     <w:tmpl w:val="1F929C8C"/>
@@ -10787,10 +11214,10 @@
       </w:rPr>
     </w:lvl>
   </w:abstractNum>
-  <w:abstractNum w:abstractNumId="10">
+  <w:abstractNum w:abstractNumId="17">
     <w:nsid w:val="5954420A"/>
     <w:multiLevelType w:val="hybridMultilevel"/>
-    <w:tmpl w:val="C308A172"/>
+    <w:tmpl w:val="D1CE4CC8"/>
     <w:lvl w:ilvl="0" w:tplc="0C0A000F">
       <w:start w:val="1"/>
       <w:numFmt w:val="decimal"/>
@@ -10800,7 +11227,7 @@
         <w:ind w:left="720" w:hanging="360"/>
       </w:pPr>
     </w:lvl>
-    <w:lvl w:ilvl="1" w:tplc="0C0A0019" w:tentative="1">
+    <w:lvl w:ilvl="1" w:tplc="0C0A0019">
       <w:start w:val="1"/>
       <w:numFmt w:val="lowerLetter"/>
       <w:lvlText w:val="%2."/>
@@ -10873,7 +11300,7 @@
       </w:pPr>
     </w:lvl>
   </w:abstractNum>
-  <w:abstractNum w:abstractNumId="11">
+  <w:abstractNum w:abstractNumId="18">
     <w:nsid w:val="5D7E03C1"/>
     <w:multiLevelType w:val="hybridMultilevel"/>
     <w:tmpl w:val="C308A172"/>
@@ -10959,7 +11386,7 @@
       </w:pPr>
     </w:lvl>
   </w:abstractNum>
-  <w:abstractNum w:abstractNumId="12">
+  <w:abstractNum w:abstractNumId="19">
     <w:nsid w:val="66FA5ADC"/>
     <w:multiLevelType w:val="hybridMultilevel"/>
     <w:tmpl w:val="C308A172"/>
@@ -11045,7 +11472,185 @@
       </w:pPr>
     </w:lvl>
   </w:abstractNum>
-  <w:abstractNum w:abstractNumId="13">
+  <w:abstractNum w:abstractNumId="20">
+    <w:nsid w:val="6EFC7BA2"/>
+    <w:multiLevelType w:val="hybridMultilevel"/>
+    <w:tmpl w:val="78609448"/>
+    <w:lvl w:ilvl="0" w:tplc="56ECF352">
+      <w:start w:val="2"/>
+      <w:numFmt w:val="decimal"/>
+      <w:lvlText w:val="%1."/>
+      <w:lvlJc w:val="left"/>
+      <w:pPr>
+        <w:ind w:left="360" w:hanging="360"/>
+      </w:pPr>
+      <w:rPr>
+        <w:rFonts w:hint="default"/>
+      </w:rPr>
+    </w:lvl>
+    <w:lvl w:ilvl="1" w:tplc="0C0A0019" w:tentative="1">
+      <w:start w:val="1"/>
+      <w:numFmt w:val="lowerLetter"/>
+      <w:lvlText w:val="%2."/>
+      <w:lvlJc w:val="left"/>
+      <w:pPr>
+        <w:ind w:left="1080" w:hanging="360"/>
+      </w:pPr>
+    </w:lvl>
+    <w:lvl w:ilvl="2" w:tplc="0C0A001B" w:tentative="1">
+      <w:start w:val="1"/>
+      <w:numFmt w:val="lowerRoman"/>
+      <w:lvlText w:val="%3."/>
+      <w:lvlJc w:val="right"/>
+      <w:pPr>
+        <w:ind w:left="1800" w:hanging="180"/>
+      </w:pPr>
+    </w:lvl>
+    <w:lvl w:ilvl="3" w:tplc="0C0A000F" w:tentative="1">
+      <w:start w:val="1"/>
+      <w:numFmt w:val="decimal"/>
+      <w:lvlText w:val="%4."/>
+      <w:lvlJc w:val="left"/>
+      <w:pPr>
+        <w:ind w:left="2520" w:hanging="360"/>
+      </w:pPr>
+    </w:lvl>
+    <w:lvl w:ilvl="4" w:tplc="0C0A0019" w:tentative="1">
+      <w:start w:val="1"/>
+      <w:numFmt w:val="lowerLetter"/>
+      <w:lvlText w:val="%5."/>
+      <w:lvlJc w:val="left"/>
+      <w:pPr>
+        <w:ind w:left="3240" w:hanging="360"/>
+      </w:pPr>
+    </w:lvl>
+    <w:lvl w:ilvl="5" w:tplc="0C0A001B" w:tentative="1">
+      <w:start w:val="1"/>
+      <w:numFmt w:val="lowerRoman"/>
+      <w:lvlText w:val="%6."/>
+      <w:lvlJc w:val="right"/>
+      <w:pPr>
+        <w:ind w:left="3960" w:hanging="180"/>
+      </w:pPr>
+    </w:lvl>
+    <w:lvl w:ilvl="6" w:tplc="0C0A000F" w:tentative="1">
+      <w:start w:val="1"/>
+      <w:numFmt w:val="decimal"/>
+      <w:lvlText w:val="%7."/>
+      <w:lvlJc w:val="left"/>
+      <w:pPr>
+        <w:ind w:left="4680" w:hanging="360"/>
+      </w:pPr>
+    </w:lvl>
+    <w:lvl w:ilvl="7" w:tplc="0C0A0019" w:tentative="1">
+      <w:start w:val="1"/>
+      <w:numFmt w:val="lowerLetter"/>
+      <w:lvlText w:val="%8."/>
+      <w:lvlJc w:val="left"/>
+      <w:pPr>
+        <w:ind w:left="5400" w:hanging="360"/>
+      </w:pPr>
+    </w:lvl>
+    <w:lvl w:ilvl="8" w:tplc="0C0A001B" w:tentative="1">
+      <w:start w:val="1"/>
+      <w:numFmt w:val="lowerRoman"/>
+      <w:lvlText w:val="%9."/>
+      <w:lvlJc w:val="right"/>
+      <w:pPr>
+        <w:ind w:left="6120" w:hanging="180"/>
+      </w:pPr>
+    </w:lvl>
+  </w:abstractNum>
+  <w:abstractNum w:abstractNumId="21">
+    <w:nsid w:val="72A154B5"/>
+    <w:multiLevelType w:val="hybridMultilevel"/>
+    <w:tmpl w:val="C50CE8D0"/>
+    <w:lvl w:ilvl="0" w:tplc="C3D8E33A">
+      <w:start w:val="2"/>
+      <w:numFmt w:val="decimal"/>
+      <w:lvlText w:val="%1."/>
+      <w:lvlJc w:val="left"/>
+      <w:pPr>
+        <w:ind w:left="720" w:hanging="360"/>
+      </w:pPr>
+      <w:rPr>
+        <w:rFonts w:hint="default"/>
+      </w:rPr>
+    </w:lvl>
+    <w:lvl w:ilvl="1" w:tplc="0C0A0019" w:tentative="1">
+      <w:start w:val="1"/>
+      <w:numFmt w:val="lowerLetter"/>
+      <w:lvlText w:val="%2."/>
+      <w:lvlJc w:val="left"/>
+      <w:pPr>
+        <w:ind w:left="1440" w:hanging="360"/>
+      </w:pPr>
+    </w:lvl>
+    <w:lvl w:ilvl="2" w:tplc="0C0A001B" w:tentative="1">
+      <w:start w:val="1"/>
+      <w:numFmt w:val="lowerRoman"/>
+      <w:lvlText w:val="%3."/>
+      <w:lvlJc w:val="right"/>
+      <w:pPr>
+        <w:ind w:left="2160" w:hanging="180"/>
+      </w:pPr>
+    </w:lvl>
+    <w:lvl w:ilvl="3" w:tplc="0C0A000F" w:tentative="1">
+      <w:start w:val="1"/>
+      <w:numFmt w:val="decimal"/>
+      <w:lvlText w:val="%4."/>
+      <w:lvlJc w:val="left"/>
+      <w:pPr>
+        <w:ind w:left="2880" w:hanging="360"/>
+      </w:pPr>
+    </w:lvl>
+    <w:lvl w:ilvl="4" w:tplc="0C0A0019" w:tentative="1">
+      <w:start w:val="1"/>
+      <w:numFmt w:val="lowerLetter"/>
+      <w:lvlText w:val="%5."/>
+      <w:lvlJc w:val="left"/>
+      <w:pPr>
+        <w:ind w:left="3600" w:hanging="360"/>
+      </w:pPr>
+    </w:lvl>
+    <w:lvl w:ilvl="5" w:tplc="0C0A001B" w:tentative="1">
+      <w:start w:val="1"/>
+      <w:numFmt w:val="lowerRoman"/>
+      <w:lvlText w:val="%6."/>
+      <w:lvlJc w:val="right"/>
+      <w:pPr>
+        <w:ind w:left="4320" w:hanging="180"/>
+      </w:pPr>
+    </w:lvl>
+    <w:lvl w:ilvl="6" w:tplc="0C0A000F" w:tentative="1">
+      <w:start w:val="1"/>
+      <w:numFmt w:val="decimal"/>
+      <w:lvlText w:val="%7."/>
+      <w:lvlJc w:val="left"/>
+      <w:pPr>
+        <w:ind w:left="5040" w:hanging="360"/>
+      </w:pPr>
+    </w:lvl>
+    <w:lvl w:ilvl="7" w:tplc="0C0A0019" w:tentative="1">
+      <w:start w:val="1"/>
+      <w:numFmt w:val="lowerLetter"/>
+      <w:lvlText w:val="%8."/>
+      <w:lvlJc w:val="left"/>
+      <w:pPr>
+        <w:ind w:left="5760" w:hanging="360"/>
+      </w:pPr>
+    </w:lvl>
+    <w:lvl w:ilvl="8" w:tplc="0C0A001B" w:tentative="1">
+      <w:start w:val="1"/>
+      <w:numFmt w:val="lowerRoman"/>
+      <w:lvlText w:val="%9."/>
+      <w:lvlJc w:val="right"/>
+      <w:pPr>
+        <w:ind w:left="6480" w:hanging="180"/>
+      </w:pPr>
+    </w:lvl>
+  </w:abstractNum>
+  <w:abstractNum w:abstractNumId="22">
     <w:nsid w:val="769B6131"/>
     <w:multiLevelType w:val="hybridMultilevel"/>
     <w:tmpl w:val="E2F8FB42"/>
@@ -11132,46 +11737,73 @@
     </w:lvl>
   </w:abstractNum>
   <w:num w:numId="1">
+    <w:abstractNumId w:val="22"/>
+  </w:num>
+  <w:num w:numId="2">
+    <w:abstractNumId w:val="7"/>
+  </w:num>
+  <w:num w:numId="3">
+    <w:abstractNumId w:val="4"/>
+  </w:num>
+  <w:num w:numId="4">
+    <w:abstractNumId w:val="8"/>
+  </w:num>
+  <w:num w:numId="5">
+    <w:abstractNumId w:val="11"/>
+  </w:num>
+  <w:num w:numId="6">
+    <w:abstractNumId w:val="2"/>
+  </w:num>
+  <w:num w:numId="7">
+    <w:abstractNumId w:val="17"/>
+  </w:num>
+  <w:num w:numId="8">
+    <w:abstractNumId w:val="14"/>
+  </w:num>
+  <w:num w:numId="9">
+    <w:abstractNumId w:val="19"/>
+  </w:num>
+  <w:num w:numId="10">
+    <w:abstractNumId w:val="3"/>
+  </w:num>
+  <w:num w:numId="11">
+    <w:abstractNumId w:val="18"/>
+  </w:num>
+  <w:num w:numId="12">
+    <w:abstractNumId w:val="16"/>
+  </w:num>
+  <w:num w:numId="13">
     <w:abstractNumId w:val="13"/>
   </w:num>
-  <w:num w:numId="2">
-    <w:abstractNumId w:val="3"/>
+  <w:num w:numId="14">
+    <w:abstractNumId w:val="15"/>
   </w:num>
-  <w:num w:numId="3">
-    <w:abstractNumId w:val="2"/>
+  <w:num w:numId="15">
+    <w:abstractNumId w:val="10"/>
   </w:num>
-  <w:num w:numId="4">
-    <w:abstractNumId w:val="4"/>
+  <w:num w:numId="16">
+    <w:abstractNumId w:val="6"/>
   </w:num>
-  <w:num w:numId="5">
+  <w:num w:numId="17">
+    <w:abstractNumId w:val="21"/>
+  </w:num>
+  <w:num w:numId="18">
+    <w:abstractNumId w:val="1"/>
+  </w:num>
+  <w:num w:numId="19">
+    <w:abstractNumId w:val="0"/>
+  </w:num>
+  <w:num w:numId="20">
+    <w:abstractNumId w:val="9"/>
+  </w:num>
+  <w:num w:numId="21">
     <w:abstractNumId w:val="5"/>
   </w:num>
-  <w:num w:numId="6">
-    <w:abstractNumId w:val="0"/>
+  <w:num w:numId="22">
+    <w:abstractNumId w:val="20"/>
   </w:num>
-  <w:num w:numId="7">
-    <w:abstractNumId w:val="10"/>
-  </w:num>
-  <w:num w:numId="8">
-    <w:abstractNumId w:val="7"/>
-  </w:num>
-  <w:num w:numId="9">
+  <w:num w:numId="23">
     <w:abstractNumId w:val="12"/>
-  </w:num>
-  <w:num w:numId="10">
-    <w:abstractNumId w:val="1"/>
-  </w:num>
-  <w:num w:numId="11">
-    <w:abstractNumId w:val="11"/>
-  </w:num>
-  <w:num w:numId="12">
-    <w:abstractNumId w:val="9"/>
-  </w:num>
-  <w:num w:numId="13">
-    <w:abstractNumId w:val="6"/>
-  </w:num>
-  <w:num w:numId="14">
-    <w:abstractNumId w:val="8"/>
   </w:num>
 </w:numbering>
 </file>
@@ -11617,6 +12249,54 @@
       <w:bCs/>
     </w:rPr>
   </w:style>
+  <w:style w:type="paragraph" w:styleId="Encabezado">
+    <w:name w:val="header"/>
+    <w:basedOn w:val="Normal"/>
+    <w:link w:val="EncabezadoCar"/>
+    <w:uiPriority w:val="99"/>
+    <w:semiHidden/>
+    <w:unhideWhenUsed/>
+    <w:rsid w:val="00CC0C83"/>
+    <w:pPr>
+      <w:tabs>
+        <w:tab w:val="center" w:pos="4252"/>
+        <w:tab w:val="right" w:pos="8504"/>
+      </w:tabs>
+      <w:spacing w:after="0" w:line="240" w:lineRule="auto"/>
+    </w:pPr>
+  </w:style>
+  <w:style w:type="character" w:customStyle="1" w:styleId="EncabezadoCar">
+    <w:name w:val="Encabezado Car"/>
+    <w:basedOn w:val="Fuentedeprrafopredeter"/>
+    <w:link w:val="Encabezado"/>
+    <w:uiPriority w:val="99"/>
+    <w:semiHidden/>
+    <w:rsid w:val="00CC0C83"/>
+  </w:style>
+  <w:style w:type="paragraph" w:styleId="Piedepgina">
+    <w:name w:val="footer"/>
+    <w:basedOn w:val="Normal"/>
+    <w:link w:val="PiedepginaCar"/>
+    <w:uiPriority w:val="99"/>
+    <w:semiHidden/>
+    <w:unhideWhenUsed/>
+    <w:rsid w:val="00CC0C83"/>
+    <w:pPr>
+      <w:tabs>
+        <w:tab w:val="center" w:pos="4252"/>
+        <w:tab w:val="right" w:pos="8504"/>
+      </w:tabs>
+      <w:spacing w:after="0" w:line="240" w:lineRule="auto"/>
+    </w:pPr>
+  </w:style>
+  <w:style w:type="character" w:customStyle="1" w:styleId="PiedepginaCar">
+    <w:name w:val="Pie de página Car"/>
+    <w:basedOn w:val="Fuentedeprrafopredeter"/>
+    <w:link w:val="Piedepgina"/>
+    <w:uiPriority w:val="99"/>
+    <w:semiHidden/>
+    <w:rsid w:val="00CC0C83"/>
+  </w:style>
 </w:styles>
 </file>
 
